--- a/assets/docx/resume_10.docx
+++ b/assets/docx/resume_10.docx
@@ -511,7 +511,7 @@
           <w:ilvl w:val="0"/>
           <w:numId w:val="1"/>
         </w:numPr>
-        <w:spacing w:after="120"/>
+        <w:spacing w:after="120" w:line="240" w:lineRule="auto"/>
         <w:rPr>
           <w:rFonts w:asciiTheme="majorHAnsi" w:eastAsia="Rubik Light" w:hAnsiTheme="majorHAnsi" w:cstheme="majorHAnsi"/>
         </w:rPr>
@@ -530,7 +530,7 @@
           <w:ilvl w:val="0"/>
           <w:numId w:val="1"/>
         </w:numPr>
-        <w:spacing w:after="120"/>
+        <w:spacing w:after="120" w:line="240" w:lineRule="auto"/>
         <w:rPr>
           <w:rFonts w:asciiTheme="majorHAnsi" w:eastAsia="Rubik Light" w:hAnsiTheme="majorHAnsi" w:cstheme="majorHAnsi"/>
         </w:rPr>
@@ -549,7 +549,7 @@
           <w:ilvl w:val="0"/>
           <w:numId w:val="1"/>
         </w:numPr>
-        <w:spacing w:after="120"/>
+        <w:spacing w:after="120" w:line="240" w:lineRule="auto"/>
         <w:rPr>
           <w:rFonts w:asciiTheme="majorHAnsi" w:eastAsia="Rubik Light" w:hAnsiTheme="majorHAnsi" w:cstheme="majorHAnsi"/>
         </w:rPr>
@@ -568,7 +568,7 @@
           <w:ilvl w:val="0"/>
           <w:numId w:val="1"/>
         </w:numPr>
-        <w:spacing w:after="120"/>
+        <w:spacing w:after="120" w:line="240" w:lineRule="auto"/>
         <w:rPr>
           <w:rFonts w:asciiTheme="majorHAnsi" w:eastAsia="Rubik Light" w:hAnsiTheme="majorHAnsi" w:cstheme="majorHAnsi"/>
         </w:rPr>
@@ -587,7 +587,7 @@
           <w:ilvl w:val="0"/>
           <w:numId w:val="1"/>
         </w:numPr>
-        <w:spacing w:after="120"/>
+        <w:spacing w:after="120" w:line="240" w:lineRule="auto"/>
         <w:rPr>
           <w:rFonts w:asciiTheme="majorHAnsi" w:eastAsia="Rubik Light" w:hAnsiTheme="majorHAnsi" w:cstheme="majorHAnsi"/>
         </w:rPr>
@@ -606,7 +606,45 @@
           <w:ilvl w:val="0"/>
           <w:numId w:val="1"/>
         </w:numPr>
-        <w:spacing w:after="120"/>
+        <w:spacing w:after="120" w:line="240" w:lineRule="auto"/>
+        <w:rPr>
+          <w:rFonts w:asciiTheme="majorHAnsi" w:eastAsia="Rubik Light" w:hAnsiTheme="majorHAnsi" w:cstheme="majorHAnsi"/>
+        </w:rPr>
+      </w:pPr>
+      <w:r>
+        <w:rPr>
+          <w:rFonts w:asciiTheme="majorHAnsi" w:eastAsia="Rubik Light" w:hAnsiTheme="majorHAnsi" w:cstheme="majorHAnsi"/>
+        </w:rPr>
+        <w:t>{sentence}</w:t>
+      </w:r>
+    </w:p>
+    <w:p>
+      <w:pPr>
+        <w:widowControl w:val="0"/>
+        <w:numPr>
+          <w:ilvl w:val="0"/>
+          <w:numId w:val="1"/>
+        </w:numPr>
+        <w:spacing w:after="120" w:line="240" w:lineRule="auto"/>
+        <w:rPr>
+          <w:rFonts w:asciiTheme="majorHAnsi" w:eastAsia="Rubik Light" w:hAnsiTheme="majorHAnsi" w:cstheme="majorHAnsi"/>
+        </w:rPr>
+      </w:pPr>
+      <w:r>
+        <w:rPr>
+          <w:rFonts w:asciiTheme="majorHAnsi" w:eastAsia="Rubik Light" w:hAnsiTheme="majorHAnsi" w:cstheme="majorHAnsi"/>
+        </w:rPr>
+        <w:t>{sentence}</w:t>
+      </w:r>
+    </w:p>
+    <w:p>
+      <w:pPr>
+        <w:widowControl w:val="0"/>
+        <w:numPr>
+          <w:ilvl w:val="0"/>
+          <w:numId w:val="1"/>
+        </w:numPr>
+        <w:spacing w:after="120" w:line="240" w:lineRule="auto"/>
         <w:rPr>
           <w:rFonts w:asciiTheme="majorHAnsi" w:eastAsia="Rubik Light" w:hAnsiTheme="majorHAnsi" w:cstheme="majorHAnsi"/>
         </w:rPr>
@@ -702,7 +740,7 @@
           <w:ilvl w:val="0"/>
           <w:numId w:val="1"/>
         </w:numPr>
-        <w:spacing w:after="120"/>
+        <w:spacing w:after="120" w:line="240" w:lineRule="auto"/>
         <w:rPr>
           <w:rFonts w:asciiTheme="majorHAnsi" w:eastAsia="Rubik Light" w:hAnsiTheme="majorHAnsi" w:cstheme="majorHAnsi"/>
         </w:rPr>
@@ -721,7 +759,7 @@
           <w:ilvl w:val="0"/>
           <w:numId w:val="1"/>
         </w:numPr>
-        <w:spacing w:after="120"/>
+        <w:spacing w:after="120" w:line="240" w:lineRule="auto"/>
         <w:rPr>
           <w:rFonts w:asciiTheme="majorHAnsi" w:eastAsia="Rubik Light" w:hAnsiTheme="majorHAnsi" w:cstheme="majorHAnsi"/>
         </w:rPr>
@@ -740,7 +778,7 @@
           <w:ilvl w:val="0"/>
           <w:numId w:val="1"/>
         </w:numPr>
-        <w:spacing w:after="120"/>
+        <w:spacing w:after="120" w:line="240" w:lineRule="auto"/>
         <w:rPr>
           <w:rFonts w:asciiTheme="majorHAnsi" w:eastAsia="Rubik Light" w:hAnsiTheme="majorHAnsi" w:cstheme="majorHAnsi"/>
         </w:rPr>
@@ -759,7 +797,7 @@
           <w:ilvl w:val="0"/>
           <w:numId w:val="1"/>
         </w:numPr>
-        <w:spacing w:after="120"/>
+        <w:spacing w:after="120" w:line="240" w:lineRule="auto"/>
         <w:rPr>
           <w:rFonts w:asciiTheme="majorHAnsi" w:eastAsia="Rubik Light" w:hAnsiTheme="majorHAnsi" w:cstheme="majorHAnsi"/>
         </w:rPr>
@@ -778,7 +816,7 @@
           <w:ilvl w:val="0"/>
           <w:numId w:val="1"/>
         </w:numPr>
-        <w:spacing w:after="120"/>
+        <w:spacing w:after="120" w:line="240" w:lineRule="auto"/>
         <w:rPr>
           <w:rFonts w:asciiTheme="majorHAnsi" w:eastAsia="Rubik Light" w:hAnsiTheme="majorHAnsi" w:cstheme="majorHAnsi"/>
         </w:rPr>
@@ -797,7 +835,7 @@
           <w:ilvl w:val="0"/>
           <w:numId w:val="1"/>
         </w:numPr>
-        <w:spacing w:after="120"/>
+        <w:spacing w:after="120" w:line="240" w:lineRule="auto"/>
         <w:rPr>
           <w:rFonts w:asciiTheme="majorHAnsi" w:eastAsia="Rubik Light" w:hAnsiTheme="majorHAnsi" w:cstheme="majorHAnsi"/>
         </w:rPr>
@@ -848,6 +886,7 @@
           <w:sz w:val="24"/>
           <w:szCs w:val="24"/>
         </w:rPr>
+        <w:lastRenderedPageBreak/>
         <w:t>{company}</w:t>
       </w:r>
     </w:p>
@@ -867,7 +906,6 @@
           <w:sz w:val="20"/>
           <w:szCs w:val="20"/>
         </w:rPr>
-        <w:lastRenderedPageBreak/>
         <w:t xml:space="preserve">{duration} </w:t>
       </w:r>
       <w:r>
@@ -894,7 +932,7 @@
           <w:ilvl w:val="0"/>
           <w:numId w:val="1"/>
         </w:numPr>
-        <w:spacing w:after="120"/>
+        <w:spacing w:after="120" w:line="240" w:lineRule="auto"/>
         <w:rPr>
           <w:rFonts w:asciiTheme="majorHAnsi" w:eastAsia="Rubik Light" w:hAnsiTheme="majorHAnsi" w:cstheme="majorHAnsi"/>
         </w:rPr>
@@ -913,7 +951,7 @@
           <w:ilvl w:val="0"/>
           <w:numId w:val="1"/>
         </w:numPr>
-        <w:spacing w:after="120"/>
+        <w:spacing w:after="120" w:line="240" w:lineRule="auto"/>
         <w:rPr>
           <w:rFonts w:asciiTheme="majorHAnsi" w:eastAsia="Rubik Light" w:hAnsiTheme="majorHAnsi" w:cstheme="majorHAnsi"/>
         </w:rPr>
@@ -932,7 +970,7 @@
           <w:ilvl w:val="0"/>
           <w:numId w:val="1"/>
         </w:numPr>
-        <w:spacing w:after="120"/>
+        <w:spacing w:after="120" w:line="240" w:lineRule="auto"/>
         <w:rPr>
           <w:rFonts w:asciiTheme="majorHAnsi" w:eastAsia="Rubik Light" w:hAnsiTheme="majorHAnsi" w:cstheme="majorHAnsi"/>
         </w:rPr>
@@ -951,7 +989,7 @@
           <w:ilvl w:val="0"/>
           <w:numId w:val="1"/>
         </w:numPr>
-        <w:spacing w:after="120"/>
+        <w:spacing w:after="120" w:line="240" w:lineRule="auto"/>
         <w:rPr>
           <w:rFonts w:asciiTheme="majorHAnsi" w:eastAsia="Rubik Light" w:hAnsiTheme="majorHAnsi" w:cstheme="majorHAnsi"/>
         </w:rPr>
@@ -970,7 +1008,7 @@
           <w:ilvl w:val="0"/>
           <w:numId w:val="1"/>
         </w:numPr>
-        <w:spacing w:after="120"/>
+        <w:spacing w:after="120" w:line="240" w:lineRule="auto"/>
         <w:rPr>
           <w:rFonts w:asciiTheme="majorHAnsi" w:eastAsia="Rubik Light" w:hAnsiTheme="majorHAnsi" w:cstheme="majorHAnsi"/>
         </w:rPr>
@@ -989,7 +1027,7 @@
           <w:ilvl w:val="0"/>
           <w:numId w:val="1"/>
         </w:numPr>
-        <w:spacing w:after="120"/>
+        <w:spacing w:after="120" w:line="240" w:lineRule="auto"/>
         <w:rPr>
           <w:rFonts w:asciiTheme="majorHAnsi" w:eastAsia="Rubik Light" w:hAnsiTheme="majorHAnsi" w:cstheme="majorHAnsi"/>
         </w:rPr>
